--- a/Дипломная работа.docx
+++ b/Дипломная работа.docx
@@ -2115,28 +2115,8 @@
           <w:szCs w:val="28"/>
         </w:rPr>
       </w:pPr>
-      <w:r>
-        <w:rPr>
-          <w:color w:val="0D0D0D"/>
-          <w:sz w:val="28"/>
-          <w:szCs w:val="28"/>
-        </w:rPr>
-        <w:t>5. Провести тестирование разработанного веб-приложения.</w:t>
-      </w:r>
-    </w:p>
-    <w:p>
-      <w:pPr>
-        <w:pStyle w:val="a6"/>
-        <w:shd w:val="clear" w:color="auto" w:fill="FFFFFF"/>
-        <w:spacing w:before="0" w:beforeAutospacing="0" w:after="0" w:afterAutospacing="0" w:line="360" w:lineRule="auto"/>
-        <w:ind w:firstLine="720"/>
-        <w:jc w:val="both"/>
-        <w:rPr>
-          <w:color w:val="0D0D0D"/>
-          <w:sz w:val="28"/>
-          <w:szCs w:val="28"/>
-        </w:rPr>
-      </w:pPr>
+      <w:bookmarkStart w:id="0" w:name="_GoBack"/>
+      <w:bookmarkEnd w:id="0"/>
       <w:r>
         <w:rPr>
           <w:color w:val="0D0D0D"/>
@@ -2206,43 +2186,7 @@
           <w:sz w:val="28"/>
           <w:szCs w:val="28"/>
         </w:rPr>
-        <w:t>MySQL</w:t>
-      </w:r>
-      <w:proofErr w:type="spellEnd"/>
-      <w:r>
-        <w:rPr>
-          <w:color w:val="0D0D0D"/>
-          <w:sz w:val="28"/>
-          <w:szCs w:val="28"/>
-        </w:rPr>
-        <w:t xml:space="preserve">. Для тестирования приложения использовались </w:t>
-      </w:r>
-      <w:proofErr w:type="spellStart"/>
-      <w:r>
-        <w:rPr>
-          <w:color w:val="0D0D0D"/>
-          <w:sz w:val="28"/>
-          <w:szCs w:val="28"/>
-        </w:rPr>
-        <w:t>JUnit</w:t>
-      </w:r>
-      <w:proofErr w:type="spellEnd"/>
-      <w:r>
-        <w:rPr>
-          <w:color w:val="0D0D0D"/>
-          <w:sz w:val="28"/>
-          <w:szCs w:val="28"/>
-        </w:rPr>
-        <w:t xml:space="preserve"> и </w:t>
-      </w:r>
-      <w:proofErr w:type="spellStart"/>
-      <w:r>
-        <w:rPr>
-          <w:color w:val="0D0D0D"/>
-          <w:sz w:val="28"/>
-          <w:szCs w:val="28"/>
-        </w:rPr>
-        <w:t>Selenium</w:t>
+        <w:t>PostgreSQL</w:t>
       </w:r>
       <w:proofErr w:type="spellEnd"/>
       <w:r>
@@ -2320,7 +2264,6 @@
           <w:sz w:val="28"/>
           <w:szCs w:val="28"/>
         </w:rPr>
-        <w:lastRenderedPageBreak/>
         <w:t xml:space="preserve">Глава </w:t>
       </w:r>
       <w:r>
@@ -2371,6 +2314,7 @@
           <w:sz w:val="28"/>
           <w:szCs w:val="28"/>
         </w:rPr>
+        <w:lastRenderedPageBreak/>
         <w:t>1</w:t>
       </w:r>
       <w:r>
@@ -3715,6 +3659,7 @@
           <w:szCs w:val="28"/>
           <w:lang w:eastAsia="en-US"/>
         </w:rPr>
+        <w:lastRenderedPageBreak/>
         <w:t xml:space="preserve">Для разработки приложения </w:t>
       </w:r>
       <w:r>
@@ -4341,7 +4286,6 @@
           <w:szCs w:val="28"/>
           <w:lang w:eastAsia="en-US"/>
         </w:rPr>
-        <w:lastRenderedPageBreak/>
         <w:t>Требования к поддержке и обновлениям:</w:t>
       </w:r>
     </w:p>
@@ -4370,6 +4314,7 @@
           <w:szCs w:val="28"/>
           <w:lang w:eastAsia="en-US"/>
         </w:rPr>
+        <w:lastRenderedPageBreak/>
         <w:t>Поддержка приложения и обновления для улучшения функциональности и безопасности.</w:t>
       </w:r>
     </w:p>
@@ -4904,8 +4849,6 @@
         </w:rPr>
         <w:t>:</w:t>
       </w:r>
-      <w:bookmarkStart w:id="0" w:name="_GoBack"/>
-      <w:bookmarkEnd w:id="0"/>
       <w:r>
         <w:rPr>
           <w:color w:val="0D0D0D"/>
@@ -7834,8 +7777,21 @@
           <w:szCs w:val="28"/>
           <w:lang w:eastAsia="en-US"/>
         </w:rPr>
-        <w:t>@Service</w:t>
-      </w:r>
+        <w:t>@</w:t>
+      </w:r>
+      <w:proofErr w:type="spellStart"/>
+      <w:r>
+        <w:rPr>
+          <w:rFonts w:ascii="Times New Roman" w:eastAsia="Times New Roman" w:hAnsi="Times New Roman" w:cs="Times New Roman"/>
+          <w:b/>
+          <w:bCs/>
+          <w:sz w:val="28"/>
+          <w:szCs w:val="28"/>
+          <w:lang w:eastAsia="en-US"/>
+        </w:rPr>
+        <w:t>Service</w:t>
+      </w:r>
+      <w:proofErr w:type="spellEnd"/>
       <w:r>
         <w:rPr>
           <w:rFonts w:ascii="Times New Roman" w:eastAsia="Times New Roman" w:hAnsi="Times New Roman" w:cs="Times New Roman"/>
@@ -9139,29 +9095,7 @@
           <w:szCs w:val="28"/>
           <w:lang w:eastAsia="en-US"/>
         </w:rPr>
-        <w:t xml:space="preserve">статус </w:t>
-      </w:r>
-      <w:proofErr w:type="spellStart"/>
-      <w:r>
-        <w:rPr>
-          <w:rFonts w:ascii="Times New Roman" w:eastAsia="Times New Roman" w:hAnsi="Times New Roman" w:cs="Times New Roman"/>
-          <w:color w:val="0D0D0D"/>
-          <w:sz w:val="28"/>
-          <w:szCs w:val="28"/>
-          <w:lang w:eastAsia="en-US"/>
-        </w:rPr>
-        <w:t>учетной</w:t>
-      </w:r>
-      <w:proofErr w:type="spellEnd"/>
-      <w:r>
-        <w:rPr>
-          <w:rFonts w:ascii="Times New Roman" w:eastAsia="Times New Roman" w:hAnsi="Times New Roman" w:cs="Times New Roman"/>
-          <w:color w:val="0D0D0D"/>
-          <w:sz w:val="28"/>
-          <w:szCs w:val="28"/>
-          <w:lang w:eastAsia="en-US"/>
-        </w:rPr>
-        <w:t xml:space="preserve"> записи </w:t>
+        <w:t xml:space="preserve">статус учетной записи </w:t>
       </w:r>
       <w:r>
         <w:rPr>
@@ -9185,11 +9119,33 @@
           <w:color w:val="0D0D0D"/>
           <w:sz w:val="28"/>
           <w:szCs w:val="28"/>
+          <w:lang w:eastAsia="en-US"/>
+        </w:rPr>
+      </w:pPr>
+      <w:proofErr w:type="gramStart"/>
+      <w:r>
+        <w:rPr>
+          <w:rFonts w:ascii="Times New Roman" w:eastAsia="Times New Roman" w:hAnsi="Times New Roman" w:cs="Times New Roman"/>
+          <w:b/>
+          <w:bCs/>
+          <w:sz w:val="28"/>
+          <w:szCs w:val="28"/>
           <w:lang w:val="en-US" w:eastAsia="en-US"/>
         </w:rPr>
-      </w:pPr>
+        <w:t>user</w:t>
+      </w:r>
+      <w:r>
+        <w:rPr>
+          <w:rFonts w:ascii="Times New Roman" w:eastAsia="Times New Roman" w:hAnsi="Times New Roman" w:cs="Times New Roman"/>
+          <w:b/>
+          <w:bCs/>
+          <w:sz w:val="28"/>
+          <w:szCs w:val="28"/>
+          <w:lang w:eastAsia="en-US"/>
+        </w:rPr>
+        <w:t>.</w:t>
+      </w:r>
       <w:proofErr w:type="spellStart"/>
-      <w:proofErr w:type="gramStart"/>
       <w:r>
         <w:rPr>
           <w:rFonts w:ascii="Times New Roman" w:eastAsia="Times New Roman" w:hAnsi="Times New Roman" w:cs="Times New Roman"/>
@@ -9199,7 +9155,7 @@
           <w:szCs w:val="28"/>
           <w:lang w:val="en-US" w:eastAsia="en-US"/>
         </w:rPr>
-        <w:t>user.setPassword</w:t>
+        <w:t>setPassword</w:t>
       </w:r>
       <w:proofErr w:type="spellEnd"/>
       <w:proofErr w:type="gramEnd"/>
@@ -9210,10 +9166,78 @@
           <w:bCs/>
           <w:sz w:val="28"/>
           <w:szCs w:val="28"/>
+          <w:lang w:eastAsia="en-US"/>
+        </w:rPr>
+        <w:t>(</w:t>
+      </w:r>
+      <w:proofErr w:type="spellStart"/>
+      <w:r>
+        <w:rPr>
+          <w:rFonts w:ascii="Times New Roman" w:eastAsia="Times New Roman" w:hAnsi="Times New Roman" w:cs="Times New Roman"/>
+          <w:b/>
+          <w:bCs/>
+          <w:sz w:val="28"/>
+          <w:szCs w:val="28"/>
           <w:lang w:val="en-US" w:eastAsia="en-US"/>
         </w:rPr>
+        <w:t>passwordEncoder</w:t>
+      </w:r>
+      <w:proofErr w:type="spellEnd"/>
+      <w:r>
+        <w:rPr>
+          <w:rFonts w:ascii="Times New Roman" w:eastAsia="Times New Roman" w:hAnsi="Times New Roman" w:cs="Times New Roman"/>
+          <w:b/>
+          <w:bCs/>
+          <w:sz w:val="28"/>
+          <w:szCs w:val="28"/>
+          <w:lang w:eastAsia="en-US"/>
+        </w:rPr>
+        <w:t>.</w:t>
+      </w:r>
+      <w:r>
+        <w:rPr>
+          <w:rFonts w:ascii="Times New Roman" w:eastAsia="Times New Roman" w:hAnsi="Times New Roman" w:cs="Times New Roman"/>
+          <w:b/>
+          <w:bCs/>
+          <w:sz w:val="28"/>
+          <w:szCs w:val="28"/>
+          <w:lang w:val="en-US" w:eastAsia="en-US"/>
+        </w:rPr>
+        <w:t>encode</w:t>
+      </w:r>
+      <w:r>
+        <w:rPr>
+          <w:rFonts w:ascii="Times New Roman" w:eastAsia="Times New Roman" w:hAnsi="Times New Roman" w:cs="Times New Roman"/>
+          <w:b/>
+          <w:bCs/>
+          <w:sz w:val="28"/>
+          <w:szCs w:val="28"/>
+          <w:lang w:eastAsia="en-US"/>
+        </w:rPr>
         <w:t>(</w:t>
       </w:r>
+      <w:r>
+        <w:rPr>
+          <w:rFonts w:ascii="Times New Roman" w:eastAsia="Times New Roman" w:hAnsi="Times New Roman" w:cs="Times New Roman"/>
+          <w:b/>
+          <w:bCs/>
+          <w:sz w:val="28"/>
+          <w:szCs w:val="28"/>
+          <w:lang w:val="en-US" w:eastAsia="en-US"/>
+        </w:rPr>
+        <w:t>user</w:t>
+      </w:r>
+      <w:r>
+        <w:rPr>
+          <w:rFonts w:ascii="Times New Roman" w:eastAsia="Times New Roman" w:hAnsi="Times New Roman" w:cs="Times New Roman"/>
+          <w:b/>
+          <w:bCs/>
+          <w:sz w:val="28"/>
+          <w:szCs w:val="28"/>
+          <w:lang w:eastAsia="en-US"/>
+        </w:rPr>
+        <w:t>.</w:t>
+      </w:r>
       <w:proofErr w:type="spellStart"/>
       <w:r>
         <w:rPr>
@@ -9224,7 +9248,7 @@
           <w:szCs w:val="28"/>
           <w:lang w:val="en-US" w:eastAsia="en-US"/>
         </w:rPr>
-        <w:t>passwordEncoder.encode</w:t>
+        <w:t>getPassword</w:t>
       </w:r>
       <w:proofErr w:type="spellEnd"/>
       <w:r>
@@ -9234,162 +9258,138 @@
           <w:bCs/>
           <w:sz w:val="28"/>
           <w:szCs w:val="28"/>
+          <w:lang w:eastAsia="en-US"/>
+        </w:rPr>
+        <w:t>()))</w:t>
+      </w:r>
+      <w:r>
+        <w:rPr>
+          <w:rFonts w:ascii="Times New Roman" w:eastAsia="Times New Roman" w:hAnsi="Times New Roman" w:cs="Times New Roman"/>
+          <w:color w:val="0D0D0D"/>
+          <w:sz w:val="28"/>
+          <w:szCs w:val="28"/>
+          <w:lang w:eastAsia="en-US"/>
+        </w:rPr>
+        <w:t xml:space="preserve">: </w:t>
+      </w:r>
+      <w:r>
+        <w:rPr>
+          <w:rFonts w:ascii="Times New Roman" w:eastAsia="Times New Roman" w:hAnsi="Times New Roman" w:cs="Times New Roman"/>
+          <w:color w:val="0D0D0D"/>
+          <w:sz w:val="28"/>
+          <w:szCs w:val="28"/>
+          <w:lang w:eastAsia="en-US"/>
+        </w:rPr>
+        <w:t>Кодирование</w:t>
+      </w:r>
+      <w:r>
+        <w:rPr>
+          <w:rFonts w:ascii="Times New Roman" w:eastAsia="Times New Roman" w:hAnsi="Times New Roman" w:cs="Times New Roman"/>
+          <w:color w:val="0D0D0D"/>
+          <w:sz w:val="28"/>
+          <w:szCs w:val="28"/>
+          <w:lang w:eastAsia="en-US"/>
+        </w:rPr>
+        <w:t xml:space="preserve"> </w:t>
+      </w:r>
+      <w:r>
+        <w:rPr>
+          <w:rFonts w:ascii="Times New Roman" w:eastAsia="Times New Roman" w:hAnsi="Times New Roman" w:cs="Times New Roman"/>
+          <w:color w:val="0D0D0D"/>
+          <w:sz w:val="28"/>
+          <w:szCs w:val="28"/>
+          <w:lang w:eastAsia="en-US"/>
+        </w:rPr>
+        <w:t>пароля</w:t>
+      </w:r>
+      <w:r>
+        <w:rPr>
+          <w:rFonts w:ascii="Times New Roman" w:eastAsia="Times New Roman" w:hAnsi="Times New Roman" w:cs="Times New Roman"/>
+          <w:color w:val="0D0D0D"/>
+          <w:sz w:val="28"/>
+          <w:szCs w:val="28"/>
+          <w:lang w:eastAsia="en-US"/>
+        </w:rPr>
+        <w:t xml:space="preserve"> </w:t>
+      </w:r>
+      <w:r>
+        <w:rPr>
+          <w:rFonts w:ascii="Times New Roman" w:eastAsia="Times New Roman" w:hAnsi="Times New Roman" w:cs="Times New Roman"/>
+          <w:color w:val="0D0D0D"/>
+          <w:sz w:val="28"/>
+          <w:szCs w:val="28"/>
+          <w:lang w:eastAsia="en-US"/>
+        </w:rPr>
+        <w:t>пользователя</w:t>
+      </w:r>
+      <w:r>
+        <w:rPr>
+          <w:rFonts w:ascii="Times New Roman" w:eastAsia="Times New Roman" w:hAnsi="Times New Roman" w:cs="Times New Roman"/>
+          <w:color w:val="0D0D0D"/>
+          <w:sz w:val="28"/>
+          <w:szCs w:val="28"/>
+          <w:lang w:eastAsia="en-US"/>
+        </w:rPr>
+        <w:t xml:space="preserve"> </w:t>
+      </w:r>
+      <w:r>
+        <w:rPr>
+          <w:rFonts w:ascii="Times New Roman" w:eastAsia="Times New Roman" w:hAnsi="Times New Roman" w:cs="Times New Roman"/>
+          <w:color w:val="0D0D0D"/>
+          <w:sz w:val="28"/>
+          <w:szCs w:val="28"/>
+          <w:lang w:eastAsia="en-US"/>
+        </w:rPr>
+        <w:t>с</w:t>
+      </w:r>
+      <w:r>
+        <w:rPr>
+          <w:rFonts w:ascii="Times New Roman" w:eastAsia="Times New Roman" w:hAnsi="Times New Roman" w:cs="Times New Roman"/>
+          <w:color w:val="0D0D0D"/>
+          <w:sz w:val="28"/>
+          <w:szCs w:val="28"/>
+          <w:lang w:eastAsia="en-US"/>
+        </w:rPr>
+        <w:t xml:space="preserve"> </w:t>
+      </w:r>
+      <w:r>
+        <w:rPr>
+          <w:rFonts w:ascii="Times New Roman" w:eastAsia="Times New Roman" w:hAnsi="Times New Roman" w:cs="Times New Roman"/>
+          <w:color w:val="0D0D0D"/>
+          <w:sz w:val="28"/>
+          <w:szCs w:val="28"/>
+          <w:lang w:eastAsia="en-US"/>
+        </w:rPr>
+        <w:t>использованием</w:t>
+      </w:r>
+      <w:r>
+        <w:rPr>
+          <w:rFonts w:ascii="Times New Roman" w:eastAsia="Times New Roman" w:hAnsi="Times New Roman" w:cs="Times New Roman"/>
+          <w:color w:val="0D0D0D"/>
+          <w:sz w:val="28"/>
+          <w:szCs w:val="28"/>
+          <w:lang w:eastAsia="en-US"/>
+        </w:rPr>
+        <w:t xml:space="preserve"> </w:t>
+      </w:r>
+      <w:proofErr w:type="spellStart"/>
+      <w:r>
+        <w:rPr>
+          <w:rFonts w:ascii="Times New Roman" w:eastAsia="Times New Roman" w:hAnsi="Times New Roman" w:cs="Times New Roman"/>
+          <w:sz w:val="28"/>
+          <w:szCs w:val="28"/>
           <w:lang w:val="en-US" w:eastAsia="en-US"/>
         </w:rPr>
-        <w:t>(</w:t>
-      </w:r>
-      <w:proofErr w:type="spellStart"/>
-      <w:r>
-        <w:rPr>
-          <w:rFonts w:ascii="Times New Roman" w:eastAsia="Times New Roman" w:hAnsi="Times New Roman" w:cs="Times New Roman"/>
-          <w:b/>
-          <w:bCs/>
-          <w:sz w:val="28"/>
-          <w:szCs w:val="28"/>
-          <w:lang w:val="en-US" w:eastAsia="en-US"/>
-        </w:rPr>
-        <w:t>user.getPassword</w:t>
+        <w:t>passwordEncoder</w:t>
       </w:r>
       <w:proofErr w:type="spellEnd"/>
       <w:r>
         <w:rPr>
           <w:rFonts w:ascii="Times New Roman" w:eastAsia="Times New Roman" w:hAnsi="Times New Roman" w:cs="Times New Roman"/>
-          <w:b/>
-          <w:bCs/>
-          <w:sz w:val="28"/>
-          <w:szCs w:val="28"/>
-          <w:lang w:val="en-US" w:eastAsia="en-US"/>
-        </w:rPr>
-        <w:t>()))</w:t>
-      </w:r>
-      <w:r>
-        <w:rPr>
-          <w:rFonts w:ascii="Times New Roman" w:eastAsia="Times New Roman" w:hAnsi="Times New Roman" w:cs="Times New Roman"/>
-          <w:color w:val="0D0D0D"/>
-          <w:sz w:val="28"/>
-          <w:szCs w:val="28"/>
-          <w:lang w:val="en-US" w:eastAsia="en-US"/>
-        </w:rPr>
-        <w:t xml:space="preserve">: </w:t>
-      </w:r>
-      <w:r>
-        <w:rPr>
-          <w:rFonts w:ascii="Times New Roman" w:eastAsia="Times New Roman" w:hAnsi="Times New Roman" w:cs="Times New Roman"/>
-          <w:color w:val="0D0D0D"/>
-          <w:sz w:val="28"/>
-          <w:szCs w:val="28"/>
-          <w:lang w:eastAsia="en-US"/>
-        </w:rPr>
-        <w:t>Кодирование</w:t>
-      </w:r>
-      <w:r>
-        <w:rPr>
-          <w:rFonts w:ascii="Times New Roman" w:eastAsia="Times New Roman" w:hAnsi="Times New Roman" w:cs="Times New Roman"/>
-          <w:color w:val="0D0D0D"/>
-          <w:sz w:val="28"/>
-          <w:szCs w:val="28"/>
-          <w:lang w:val="en-US" w:eastAsia="en-US"/>
-        </w:rPr>
-        <w:t xml:space="preserve"> </w:t>
-      </w:r>
-      <w:r>
-        <w:rPr>
-          <w:rFonts w:ascii="Times New Roman" w:eastAsia="Times New Roman" w:hAnsi="Times New Roman" w:cs="Times New Roman"/>
-          <w:color w:val="0D0D0D"/>
-          <w:sz w:val="28"/>
-          <w:szCs w:val="28"/>
-          <w:lang w:eastAsia="en-US"/>
-        </w:rPr>
-        <w:t>пароля</w:t>
-      </w:r>
-      <w:r>
-        <w:rPr>
-          <w:rFonts w:ascii="Times New Roman" w:eastAsia="Times New Roman" w:hAnsi="Times New Roman" w:cs="Times New Roman"/>
-          <w:color w:val="0D0D0D"/>
-          <w:sz w:val="28"/>
-          <w:szCs w:val="28"/>
-          <w:lang w:val="en-US" w:eastAsia="en-US"/>
-        </w:rPr>
-        <w:t xml:space="preserve"> </w:t>
-      </w:r>
-      <w:r>
-        <w:rPr>
-          <w:rFonts w:ascii="Times New Roman" w:eastAsia="Times New Roman" w:hAnsi="Times New Roman" w:cs="Times New Roman"/>
-          <w:color w:val="0D0D0D"/>
-          <w:sz w:val="28"/>
-          <w:szCs w:val="28"/>
-          <w:lang w:eastAsia="en-US"/>
-        </w:rPr>
-        <w:t>пользователя</w:t>
-      </w:r>
-      <w:r>
-        <w:rPr>
-          <w:rFonts w:ascii="Times New Roman" w:eastAsia="Times New Roman" w:hAnsi="Times New Roman" w:cs="Times New Roman"/>
-          <w:color w:val="0D0D0D"/>
-          <w:sz w:val="28"/>
-          <w:szCs w:val="28"/>
-          <w:lang w:val="en-US" w:eastAsia="en-US"/>
-        </w:rPr>
-        <w:t xml:space="preserve"> </w:t>
-      </w:r>
-      <w:r>
-        <w:rPr>
-          <w:rFonts w:ascii="Times New Roman" w:eastAsia="Times New Roman" w:hAnsi="Times New Roman" w:cs="Times New Roman"/>
-          <w:color w:val="0D0D0D"/>
-          <w:sz w:val="28"/>
-          <w:szCs w:val="28"/>
-          <w:lang w:eastAsia="en-US"/>
-        </w:rPr>
-        <w:t>с</w:t>
-      </w:r>
-      <w:r>
-        <w:rPr>
-          <w:rFonts w:ascii="Times New Roman" w:eastAsia="Times New Roman" w:hAnsi="Times New Roman" w:cs="Times New Roman"/>
-          <w:color w:val="0D0D0D"/>
-          <w:sz w:val="28"/>
-          <w:szCs w:val="28"/>
-          <w:lang w:val="en-US" w:eastAsia="en-US"/>
-        </w:rPr>
-        <w:t xml:space="preserve"> </w:t>
-      </w:r>
-      <w:r>
-        <w:rPr>
-          <w:rFonts w:ascii="Times New Roman" w:eastAsia="Times New Roman" w:hAnsi="Times New Roman" w:cs="Times New Roman"/>
-          <w:color w:val="0D0D0D"/>
-          <w:sz w:val="28"/>
-          <w:szCs w:val="28"/>
-          <w:lang w:eastAsia="en-US"/>
-        </w:rPr>
-        <w:t>использованием</w:t>
-      </w:r>
-      <w:r>
-        <w:rPr>
-          <w:rFonts w:ascii="Times New Roman" w:eastAsia="Times New Roman" w:hAnsi="Times New Roman" w:cs="Times New Roman"/>
-          <w:color w:val="0D0D0D"/>
-          <w:sz w:val="28"/>
-          <w:szCs w:val="28"/>
-          <w:lang w:val="en-US" w:eastAsia="en-US"/>
-        </w:rPr>
-        <w:t xml:space="preserve"> </w:t>
-      </w:r>
-      <w:proofErr w:type="spellStart"/>
-      <w:r>
-        <w:rPr>
-          <w:rFonts w:ascii="Times New Roman" w:eastAsia="Times New Roman" w:hAnsi="Times New Roman" w:cs="Times New Roman"/>
-          <w:sz w:val="28"/>
-          <w:szCs w:val="28"/>
-          <w:lang w:val="en-US" w:eastAsia="en-US"/>
-        </w:rPr>
-        <w:t>passwordEncoder</w:t>
-      </w:r>
-      <w:proofErr w:type="spellEnd"/>
-      <w:r>
-        <w:rPr>
-          <w:rFonts w:ascii="Times New Roman" w:eastAsia="Times New Roman" w:hAnsi="Times New Roman" w:cs="Times New Roman"/>
-          <w:color w:val="0D0D0D"/>
-          <w:sz w:val="28"/>
-          <w:szCs w:val="28"/>
-          <w:lang w:val="en-US" w:eastAsia="en-US"/>
+          <w:color w:val="0D0D0D"/>
+          <w:sz w:val="28"/>
+          <w:szCs w:val="28"/>
+          <w:lang w:eastAsia="en-US"/>
         </w:rPr>
         <w:t>.</w:t>
       </w:r>
@@ -10741,17 +10741,7 @@
           <w:szCs w:val="28"/>
           <w:lang w:eastAsia="en-US"/>
         </w:rPr>
-        <w:t>идентификатору</w:t>
-      </w:r>
-      <w:r>
-        <w:rPr>
-          <w:rFonts w:ascii="Times New Roman" w:eastAsia="Times New Roman" w:hAnsi="Times New Roman" w:cs="Times New Roman"/>
-          <w:color w:val="0D0D0D"/>
-          <w:sz w:val="28"/>
-          <w:szCs w:val="28"/>
-          <w:lang w:eastAsia="en-US"/>
-        </w:rPr>
-        <w:t xml:space="preserve"> </w:t>
+        <w:t xml:space="preserve">идентификатору </w:t>
       </w:r>
       <w:r>
         <w:rPr>
@@ -11383,16 +11373,16 @@
           <w:color w:val="0D0D0D"/>
           <w:sz w:val="28"/>
           <w:szCs w:val="28"/>
-          <w:lang w:eastAsia="en-US"/>
-        </w:rPr>
-      </w:pPr>
-      <w:r>
-        <w:rPr>
-          <w:rFonts w:ascii="Times New Roman" w:eastAsia="Times New Roman" w:hAnsi="Times New Roman" w:cs="Times New Roman"/>
-          <w:color w:val="0D0D0D"/>
-          <w:sz w:val="28"/>
-          <w:szCs w:val="28"/>
-          <w:lang w:eastAsia="en-US"/>
+          <w:lang w:val="en-US" w:eastAsia="en-US"/>
+        </w:rPr>
+      </w:pPr>
+      <w:r>
+        <w:rPr>
+          <w:rFonts w:ascii="Times New Roman" w:eastAsia="Times New Roman" w:hAnsi="Times New Roman" w:cs="Times New Roman"/>
+          <w:color w:val="0D0D0D"/>
+          <w:sz w:val="28"/>
+          <w:szCs w:val="28"/>
+          <w:lang w:val="en-US" w:eastAsia="en-US"/>
         </w:rPr>
         <w:t>my-products, product-info, products, profile, registration, user-edit, user-</w:t>
       </w:r>
@@ -11404,19 +11394,9 @@
           <w:color w:val="0D0D0D"/>
           <w:sz w:val="28"/>
           <w:szCs w:val="28"/>
-          <w:lang w:eastAsia="en-US"/>
-        </w:rPr>
-        <w:t>info</w:t>
-      </w:r>
-      <w:r>
-        <w:rPr>
-          <w:rFonts w:ascii="Times New Roman" w:eastAsia="Times New Roman" w:hAnsi="Times New Roman" w:cs="Times New Roman"/>
-          <w:color w:val="0D0D0D"/>
-          <w:sz w:val="28"/>
-          <w:szCs w:val="28"/>
-          <w:lang w:eastAsia="en-US"/>
-        </w:rPr>
-        <w:t>.ftlh</w:t>
+          <w:lang w:val="en-US" w:eastAsia="en-US"/>
+        </w:rPr>
+        <w:t>info.ftlh</w:t>
       </w:r>
       <w:proofErr w:type="spellEnd"/>
       <w:proofErr w:type="gramEnd"/>
@@ -11426,7 +11406,7 @@
           <w:color w:val="0D0D0D"/>
           <w:sz w:val="28"/>
           <w:szCs w:val="28"/>
-          <w:lang w:eastAsia="en-US"/>
+          <w:lang w:val="en-US" w:eastAsia="en-US"/>
         </w:rPr>
         <w:t>.</w:t>
       </w:r>
@@ -15550,6 +15530,7 @@
           <w:szCs w:val="28"/>
         </w:rPr>
       </w:pPr>
+      <w:proofErr w:type="spellStart"/>
       <w:r>
         <w:rPr>
           <w:rStyle w:val="a7"/>
@@ -15560,7 +15541,20 @@
           <w:szCs w:val="28"/>
           <w:shd w:val="clear" w:color="auto" w:fill="FFFFFF"/>
         </w:rPr>
-        <w:t xml:space="preserve">Spring в </w:t>
+        <w:t>Spring</w:t>
+      </w:r>
+      <w:proofErr w:type="spellEnd"/>
+      <w:r>
+        <w:rPr>
+          <w:rStyle w:val="a7"/>
+          <w:rFonts w:ascii="Times New Roman" w:hAnsi="Times New Roman" w:cs="Times New Roman"/>
+          <w:b w:val="0"/>
+          <w:color w:val="0D0D0D"/>
+          <w:sz w:val="28"/>
+          <w:szCs w:val="28"/>
+          <w:shd w:val="clear" w:color="auto" w:fill="FFFFFF"/>
+        </w:rPr>
+        <w:t xml:space="preserve"> в </w:t>
       </w:r>
       <w:proofErr w:type="gramStart"/>
       <w:r>
@@ -15817,6 +15811,7 @@
         <w:docPartUnique/>
       </w:docPartObj>
     </w:sdtPr>
+    <w:sdtEndPr/>
     <w:sdtContent>
       <w:p>
         <w:pPr>
@@ -20977,6 +20972,7 @@
   <w:style w:type="character" w:default="1" w:styleId="a0">
     <w:name w:val="Default Paragraph Font"/>
     <w:uiPriority w:val="1"/>
+    <w:semiHidden/>
     <w:unhideWhenUsed/>
   </w:style>
   <w:style w:type="table" w:default="1" w:styleId="a1">
@@ -21607,7 +21603,7 @@
 </file>
 
 <file path=customXml/itemProps1.xml><?xml version="1.0" encoding="utf-8"?>
-<ds:datastoreItem xmlns:ds="http://schemas.openxmlformats.org/officeDocument/2006/customXml" ds:itemID="{FFE61663-4066-4BA4-B72D-27FE9295E784}">
+<ds:datastoreItem xmlns:ds="http://schemas.openxmlformats.org/officeDocument/2006/customXml" ds:itemID="{1D76B37A-B69F-4E66-A574-B48B9A0AFB24}">
   <ds:schemaRefs>
     <ds:schemaRef ds:uri="http://schemas.openxmlformats.org/officeDocument/2006/bibliography"/>
   </ds:schemaRefs>
